--- a/ver0.1.2/OMS-RFP-D-system-develop.docx
+++ b/ver0.1.2/OMS-RFP-D-system-develop.docx
@@ -1138,7 +1138,7 @@
         <w:rPr>
           <w:cs/>
         </w:rPr>
-        <w:t xml:space="preserve"> ปี เพื่อพัฒนาองค์ความรู้ด้านระบบ รซธ. ให้ผู้ปฏิบัติงานสามารถจำแนกประเภทของปัญหาและสามารถส่งต่อให้กับผู้เกี่ยวข้องได้ถูกต้อง </w:t>
+        <w:t xml:space="preserve"> ปี ให้ผู้ปฏิบัติงานสามารถจำแนกประเภทของปัญหาและสามารถส่งต่อให้กับผู้เกี่ยวข้องได้ถูกต้อง </w:t>
       </w:r>
     </w:p>
     <w:p>
@@ -1162,7 +1162,7 @@
         <w:rPr>
           <w:cs/>
         </w:rPr>
-        <w:t xml:space="preserve">สำหรับ รซธ.  เพื่อสนับสนุนการทำงานของ </w:t>
+        <w:t xml:space="preserve">เพื่อสนับสนุนการทำงานของ </w:t>
       </w:r>
       <w:r>
         <w:t>Service Desk</w:t>
